--- a/CPP/CPP_OOP/03_CPP_OOP_Data_Abstraction.docx
+++ b/CPP/CPP_OOP/03_CPP_OOP_Data_Abstraction.docx
@@ -1,6 +1,6 @@
 
 <file path=word/document.xml><?xml version="1.0" encoding="utf-8"?>
-<w:document xmlns:wpc="http://schemas.microsoft.com/office/word/2010/wordprocessingCanvas" xmlns:cx="http://schemas.microsoft.com/office/drawing/2014/chartex" xmlns:cx1="http://schemas.microsoft.com/office/drawing/2015/9/8/chartex" xmlns:mc="http://schemas.openxmlformats.org/markup-compatibility/2006" xmlns:o="urn:schemas-microsoft-com:office:office" xmlns:r="http://schemas.openxmlformats.org/officeDocument/2006/relationships" xmlns:m="http://schemas.openxmlformats.org/officeDocument/2006/math" xmlns:v="urn:schemas-microsoft-com:vml" xmlns:wp14="http://schemas.microsoft.com/office/word/2010/wordprocessingDrawing" xmlns:wp="http://schemas.openxmlformats.org/drawingml/2006/wordprocessingDrawing" xmlns:w10="urn:schemas-microsoft-com:office:word" xmlns:w="http://schemas.openxmlformats.org/wordprocessingml/2006/main" xmlns:w14="http://schemas.microsoft.com/office/word/2010/wordml" xmlns:w15="http://schemas.microsoft.com/office/word/2012/wordml" xmlns:w16se="http://schemas.microsoft.com/office/word/2015/wordml/symex" xmlns:wpg="http://schemas.microsoft.com/office/word/2010/wordprocessingGroup" xmlns:wpi="http://schemas.microsoft.com/office/word/2010/wordprocessingInk" xmlns:wne="http://schemas.microsoft.com/office/word/2006/wordml" xmlns:wps="http://schemas.microsoft.com/office/word/2010/wordprocessingShape" mc:Ignorable="w14 w15 w16se wp14">
+<w:document xmlns:wpc="http://schemas.microsoft.com/office/word/2010/wordprocessingCanvas" xmlns:cx="http://schemas.microsoft.com/office/drawing/2014/chartex" xmlns:cx1="http://schemas.microsoft.com/office/drawing/2015/9/8/chartex" xmlns:cx2="http://schemas.microsoft.com/office/drawing/2015/10/21/chartex" xmlns:cx3="http://schemas.microsoft.com/office/drawing/2016/5/9/chartex" xmlns:cx4="http://schemas.microsoft.com/office/drawing/2016/5/10/chartex" xmlns:cx5="http://schemas.microsoft.com/office/drawing/2016/5/11/chartex" xmlns:cx6="http://schemas.microsoft.com/office/drawing/2016/5/12/chartex" xmlns:cx7="http://schemas.microsoft.com/office/drawing/2016/5/13/chartex" xmlns:cx8="http://schemas.microsoft.com/office/drawing/2016/5/14/chartex" xmlns:mc="http://schemas.openxmlformats.org/markup-compatibility/2006" xmlns:aink="http://schemas.microsoft.com/office/drawing/2016/ink" xmlns:am3d="http://schemas.microsoft.com/office/drawing/2017/model3d" xmlns:o="urn:schemas-microsoft-com:office:office" xmlns:oel="http://schemas.microsoft.com/office/2019/extlst" xmlns:r="http://schemas.openxmlformats.org/officeDocument/2006/relationships" xmlns:m="http://schemas.openxmlformats.org/officeDocument/2006/math" xmlns:v="urn:schemas-microsoft-com:vml" xmlns:wp14="http://schemas.microsoft.com/office/word/2010/wordprocessingDrawing" xmlns:wp="http://schemas.openxmlformats.org/drawingml/2006/wordprocessingDrawing" xmlns:w10="urn:schemas-microsoft-com:office:word" xmlns:w="http://schemas.openxmlformats.org/wordprocessingml/2006/main" xmlns:w14="http://schemas.microsoft.com/office/word/2010/wordml" xmlns:w15="http://schemas.microsoft.com/office/word/2012/wordml" xmlns:w16cex="http://schemas.microsoft.com/office/word/2018/wordml/cex" xmlns:w16cid="http://schemas.microsoft.com/office/word/2016/wordml/cid" xmlns:w16="http://schemas.microsoft.com/office/word/2018/wordml" xmlns:w16sdtdh="http://schemas.microsoft.com/office/word/2020/wordml/sdtdatahash" xmlns:w16se="http://schemas.microsoft.com/office/word/2015/wordml/symex" xmlns:wpg="http://schemas.microsoft.com/office/word/2010/wordprocessingGroup" xmlns:wpi="http://schemas.microsoft.com/office/word/2010/wordprocessingInk" xmlns:wne="http://schemas.microsoft.com/office/word/2006/wordml" xmlns:wps="http://schemas.microsoft.com/office/word/2010/wordprocessingShape" mc:Ignorable="w14 w15 w16se w16cid w16 w16cex w16sdtdh wp14">
   <w:body>
     <w:p>
       <w:pPr>
@@ -173,14 +173,6 @@
         </w:rPr>
         <w:t>There are several other things that are different between C and C++. First, the declarations in the header files are required by the compiler. In C++ you cannot call a function without declaring it first. The compiler will issue an error message otherwise. This is an important way to ensure that function calls are consistent between the point where they are called and the point where they are defined.</w:t>
       </w:r>
-    </w:p>
-    <w:p>
-      <w:pPr>
-        <w:jc w:val="both"/>
-        <w:rPr>
-          <w:rFonts w:ascii="Verdana" w:hAnsi="Verdana"/>
-        </w:rPr>
-      </w:pPr>
     </w:p>
     <w:p>
       <w:pPr>
@@ -532,7 +524,13 @@
         <w:rPr>
           <w:rFonts w:ascii="Verdana" w:hAnsi="Verdana"/>
         </w:rPr>
-        <w:t>The last two sizeof statements show you that the size of the structure in C++ is the same as the size of the equivalent version in C. C++ tries not to add any unnecessary overhead.</w:t>
+        <w:t>S</w:t>
+      </w:r>
+      <w:r>
+        <w:rPr>
+          <w:rFonts w:ascii="Verdana" w:hAnsi="Verdana"/>
+        </w:rPr>
+        <w:t>ize of the structure in C++ is the same as the size of the equivalent version in C. C++ tries not to add any unnecessary overhead.</w:t>
       </w:r>
     </w:p>
     <w:p>
@@ -987,7 +985,19 @@
         <w:rPr>
           <w:rFonts w:ascii="Verdana" w:hAnsi="Verdana"/>
         </w:rPr>
-        <w:t xml:space="preserve">Thus, ifyou start putting using directives in header files, it’s very easy to end up “turning off” namespaces practically everywhere, and thereby neutralizing the beneficial effects of namespaces. </w:t>
+        <w:t>Thus, if</w:t>
+      </w:r>
+      <w:r>
+        <w:rPr>
+          <w:rFonts w:ascii="Verdana" w:hAnsi="Verdana"/>
+        </w:rPr>
+        <w:t xml:space="preserve"> </w:t>
+      </w:r>
+      <w:r>
+        <w:rPr>
+          <w:rFonts w:ascii="Verdana" w:hAnsi="Verdana"/>
+        </w:rPr>
+        <w:t xml:space="preserve">you start putting using directives in header files, it’s very easy to end up “turning off” namespaces practically everywhere, and thereby neutralizing the beneficial effects of namespaces. </w:t>
       </w:r>
     </w:p>
     <w:p>
@@ -1036,6 +1046,52 @@
     <w:p>
       <w:pPr>
         <w:pStyle w:val="Heading1"/>
+        <w:rPr>
+          <w:rFonts w:ascii="Verdana" w:hAnsi="Verdana"/>
+        </w:rPr>
+      </w:pPr>
+      <w:r>
+        <w:rPr>
+          <w:rFonts w:ascii="Verdana" w:hAnsi="Verdana"/>
+        </w:rPr>
+        <w:t>References</w:t>
+      </w:r>
+    </w:p>
+    <w:p>
+      <w:pPr>
+        <w:jc w:val="both"/>
+        <w:rPr>
+          <w:rFonts w:ascii="Verdana" w:hAnsi="Verdana"/>
+        </w:rPr>
+      </w:pPr>
+      <w:r>
+        <w:rPr>
+          <w:rFonts w:ascii="Verdana" w:hAnsi="Verdana"/>
+        </w:rPr>
+        <w:t xml:space="preserve">Chapter 4 | </w:t>
+      </w:r>
+      <w:r>
+        <w:rPr>
+          <w:rFonts w:ascii="Verdana" w:hAnsi="Verdana"/>
+        </w:rPr>
+        <w:t>Thinking in C++,</w:t>
+      </w:r>
+      <w:r>
+        <w:rPr>
+          <w:rFonts w:ascii="Verdana" w:hAnsi="Verdana"/>
+        </w:rPr>
+        <w:t xml:space="preserve"> </w:t>
+      </w:r>
+      <w:r>
+        <w:rPr>
+          <w:rFonts w:ascii="Verdana" w:hAnsi="Verdana"/>
+        </w:rPr>
+        <w:t>Volume 1, 2nd Edition</w:t>
+      </w:r>
+    </w:p>
+    <w:p>
+      <w:pPr>
+        <w:pStyle w:val="Heading1"/>
         <w:jc w:val="both"/>
         <w:rPr>
           <w:rFonts w:ascii="Verdana" w:hAnsi="Verdana"/>
@@ -1053,8 +1109,6 @@
         </w:rPr>
         <w:t xml:space="preserve"> OF FILE</w:t>
       </w:r>
-      <w:bookmarkStart w:id="0" w:name="_GoBack"/>
-      <w:bookmarkEnd w:id="0"/>
     </w:p>
     <w:p>
       <w:pPr>
@@ -1075,7 +1129,7 @@
 </file>
 
 <file path=word/numbering.xml><?xml version="1.0" encoding="utf-8"?>
-<w:numbering xmlns:wpc="http://schemas.microsoft.com/office/word/2010/wordprocessingCanvas" xmlns:cx="http://schemas.microsoft.com/office/drawing/2014/chartex" xmlns:cx1="http://schemas.microsoft.com/office/drawing/2015/9/8/chartex" xmlns:mc="http://schemas.openxmlformats.org/markup-compatibility/2006" xmlns:o="urn:schemas-microsoft-com:office:office" xmlns:r="http://schemas.openxmlformats.org/officeDocument/2006/relationships" xmlns:m="http://schemas.openxmlformats.org/officeDocument/2006/math" xmlns:v="urn:schemas-microsoft-com:vml" xmlns:wp14="http://schemas.microsoft.com/office/word/2010/wordprocessingDrawing" xmlns:wp="http://schemas.openxmlformats.org/drawingml/2006/wordprocessingDrawing" xmlns:w10="urn:schemas-microsoft-com:office:word" xmlns:w="http://schemas.openxmlformats.org/wordprocessingml/2006/main" xmlns:w14="http://schemas.microsoft.com/office/word/2010/wordml" xmlns:w15="http://schemas.microsoft.com/office/word/2012/wordml" xmlns:w16se="http://schemas.microsoft.com/office/word/2015/wordml/symex" xmlns:wpg="http://schemas.microsoft.com/office/word/2010/wordprocessingGroup" xmlns:wpi="http://schemas.microsoft.com/office/word/2010/wordprocessingInk" xmlns:wne="http://schemas.microsoft.com/office/word/2006/wordml" xmlns:wps="http://schemas.microsoft.com/office/word/2010/wordprocessingShape" mc:Ignorable="w14 w15 w16se wp14">
+<w:numbering xmlns:wpc="http://schemas.microsoft.com/office/word/2010/wordprocessingCanvas" xmlns:cx="http://schemas.microsoft.com/office/drawing/2014/chartex" xmlns:cx1="http://schemas.microsoft.com/office/drawing/2015/9/8/chartex" xmlns:cx2="http://schemas.microsoft.com/office/drawing/2015/10/21/chartex" xmlns:cx3="http://schemas.microsoft.com/office/drawing/2016/5/9/chartex" xmlns:cx4="http://schemas.microsoft.com/office/drawing/2016/5/10/chartex" xmlns:cx5="http://schemas.microsoft.com/office/drawing/2016/5/11/chartex" xmlns:cx6="http://schemas.microsoft.com/office/drawing/2016/5/12/chartex" xmlns:cx7="http://schemas.microsoft.com/office/drawing/2016/5/13/chartex" xmlns:cx8="http://schemas.microsoft.com/office/drawing/2016/5/14/chartex" xmlns:mc="http://schemas.openxmlformats.org/markup-compatibility/2006" xmlns:aink="http://schemas.microsoft.com/office/drawing/2016/ink" xmlns:am3d="http://schemas.microsoft.com/office/drawing/2017/model3d" xmlns:o="urn:schemas-microsoft-com:office:office" xmlns:oel="http://schemas.microsoft.com/office/2019/extlst" xmlns:r="http://schemas.openxmlformats.org/officeDocument/2006/relationships" xmlns:m="http://schemas.openxmlformats.org/officeDocument/2006/math" xmlns:v="urn:schemas-microsoft-com:vml" xmlns:wp14="http://schemas.microsoft.com/office/word/2010/wordprocessingDrawing" xmlns:wp="http://schemas.openxmlformats.org/drawingml/2006/wordprocessingDrawing" xmlns:w10="urn:schemas-microsoft-com:office:word" xmlns:w="http://schemas.openxmlformats.org/wordprocessingml/2006/main" xmlns:w14="http://schemas.microsoft.com/office/word/2010/wordml" xmlns:w15="http://schemas.microsoft.com/office/word/2012/wordml" xmlns:w16cex="http://schemas.microsoft.com/office/word/2018/wordml/cex" xmlns:w16cid="http://schemas.microsoft.com/office/word/2016/wordml/cid" xmlns:w16="http://schemas.microsoft.com/office/word/2018/wordml" xmlns:w16sdtdh="http://schemas.microsoft.com/office/word/2020/wordml/sdtdatahash" xmlns:w16se="http://schemas.microsoft.com/office/word/2015/wordml/symex" xmlns:wpg="http://schemas.microsoft.com/office/word/2010/wordprocessingGroup" xmlns:wpi="http://schemas.microsoft.com/office/word/2010/wordprocessingInk" xmlns:wne="http://schemas.microsoft.com/office/word/2006/wordml" xmlns:wps="http://schemas.microsoft.com/office/word/2010/wordprocessingShape" mc:Ignorable="w14 w15 w16se w16cid w16 w16cex w16sdtdh wp14">
   <w:abstractNum w:abstractNumId="0" w15:restartNumberingAfterBreak="0">
     <w:nsid w:val="07340074"/>
     <w:multiLevelType w:val="hybridMultilevel"/>
@@ -1275,17 +1329,17 @@
       </w:rPr>
     </w:lvl>
   </w:abstractNum>
-  <w:num w:numId="1">
+  <w:num w:numId="1" w16cid:durableId="766736625">
     <w:abstractNumId w:val="1"/>
   </w:num>
-  <w:num w:numId="2">
+  <w:num w:numId="2" w16cid:durableId="63575107">
     <w:abstractNumId w:val="0"/>
   </w:num>
 </w:numbering>
 </file>
 
 <file path=word/styles.xml><?xml version="1.0" encoding="utf-8"?>
-<w:styles xmlns:mc="http://schemas.openxmlformats.org/markup-compatibility/2006" xmlns:r="http://schemas.openxmlformats.org/officeDocument/2006/relationships" xmlns:w="http://schemas.openxmlformats.org/wordprocessingml/2006/main" xmlns:w14="http://schemas.microsoft.com/office/word/2010/wordml" xmlns:w15="http://schemas.microsoft.com/office/word/2012/wordml" xmlns:w16se="http://schemas.microsoft.com/office/word/2015/wordml/symex" mc:Ignorable="w14 w15 w16se">
+<w:styles xmlns:mc="http://schemas.openxmlformats.org/markup-compatibility/2006" xmlns:r="http://schemas.openxmlformats.org/officeDocument/2006/relationships" xmlns:w="http://schemas.openxmlformats.org/wordprocessingml/2006/main" xmlns:w14="http://schemas.microsoft.com/office/word/2010/wordml" xmlns:w15="http://schemas.microsoft.com/office/word/2012/wordml" xmlns:w16cex="http://schemas.microsoft.com/office/word/2018/wordml/cex" xmlns:w16cid="http://schemas.microsoft.com/office/word/2016/wordml/cid" xmlns:w16="http://schemas.microsoft.com/office/word/2018/wordml" xmlns:w16sdtdh="http://schemas.microsoft.com/office/word/2020/wordml/sdtdatahash" xmlns:w16se="http://schemas.microsoft.com/office/word/2015/wordml/symex" mc:Ignorable="w14 w15 w16se w16cid w16 w16cex w16sdtdh">
   <w:docDefaults>
     <w:rPrDefault>
       <w:rPr>
@@ -1301,7 +1355,7 @@
       </w:pPr>
     </w:pPrDefault>
   </w:docDefaults>
-  <w:latentStyles w:defLockedState="0" w:defUIPriority="99" w:defSemiHidden="0" w:defUnhideWhenUsed="0" w:defQFormat="0" w:count="371">
+  <w:latentStyles w:defLockedState="0" w:defUIPriority="99" w:defSemiHidden="0" w:defUnhideWhenUsed="0" w:defQFormat="0" w:count="376">
     <w:lsdException w:name="Normal" w:uiPriority="0" w:qFormat="1"/>
     <w:lsdException w:name="heading 1" w:uiPriority="9" w:qFormat="1"/>
     <w:lsdException w:name="heading 2" w:semiHidden="1" w:uiPriority="9" w:unhideWhenUsed="1" w:qFormat="1"/>
@@ -1407,7 +1461,6 @@
     <w:lsdException w:name="HTML Sample" w:semiHidden="1" w:unhideWhenUsed="1"/>
     <w:lsdException w:name="HTML Typewriter" w:semiHidden="1" w:unhideWhenUsed="1"/>
     <w:lsdException w:name="HTML Variable" w:semiHidden="1" w:unhideWhenUsed="1"/>
-    <w:lsdException w:name="Normal Table" w:semiHidden="1" w:unhideWhenUsed="1"/>
     <w:lsdException w:name="annotation subject" w:semiHidden="1" w:unhideWhenUsed="1"/>
     <w:lsdException w:name="No List" w:semiHidden="1" w:unhideWhenUsed="1"/>
     <w:lsdException w:name="Outline List 1" w:semiHidden="1" w:unhideWhenUsed="1"/>
@@ -1450,11 +1503,8 @@
     <w:lsdException w:name="Table Contemporary" w:semiHidden="1" w:unhideWhenUsed="1"/>
     <w:lsdException w:name="Table Elegant" w:semiHidden="1" w:unhideWhenUsed="1"/>
     <w:lsdException w:name="Table Professional" w:semiHidden="1" w:unhideWhenUsed="1"/>
-    <w:lsdException w:name="Table Subtle 1" w:semiHidden="1" w:unhideWhenUsed="1"/>
     <w:lsdException w:name="Table Subtle 2" w:semiHidden="1" w:unhideWhenUsed="1"/>
     <w:lsdException w:name="Table Web 1" w:semiHidden="1" w:unhideWhenUsed="1"/>
-    <w:lsdException w:name="Table Web 2" w:semiHidden="1" w:unhideWhenUsed="1"/>
-    <w:lsdException w:name="Table Web 3" w:semiHidden="1" w:unhideWhenUsed="1"/>
     <w:lsdException w:name="Balloon Text" w:semiHidden="1" w:unhideWhenUsed="1"/>
     <w:lsdException w:name="Table Grid" w:uiPriority="39"/>
     <w:lsdException w:name="Table Theme" w:semiHidden="1" w:unhideWhenUsed="1"/>
@@ -1673,6 +1723,11 @@
     <w:lsdException w:name="List Table 5 Dark Accent 6" w:uiPriority="50"/>
     <w:lsdException w:name="List Table 6 Colorful Accent 6" w:uiPriority="51"/>
     <w:lsdException w:name="List Table 7 Colorful Accent 6" w:uiPriority="52"/>
+    <w:lsdException w:name="Mention" w:semiHidden="1" w:unhideWhenUsed="1"/>
+    <w:lsdException w:name="Smart Hyperlink" w:semiHidden="1" w:unhideWhenUsed="1"/>
+    <w:lsdException w:name="Hashtag" w:semiHidden="1" w:unhideWhenUsed="1"/>
+    <w:lsdException w:name="Unresolved Mention" w:semiHidden="1" w:unhideWhenUsed="1"/>
+    <w:lsdException w:name="Smart Link" w:semiHidden="1" w:unhideWhenUsed="1"/>
   </w:latentStyles>
   <w:style w:type="paragraph" w:default="1" w:styleId="Normal">
     <w:name w:val="Normal"/>

--- a/CPP/CPP_OOP/03_CPP_OOP_Data_Abstraction.docx
+++ b/CPP/CPP_OOP/03_CPP_OOP_Data_Abstraction.docx
@@ -233,7 +233,21 @@
         <w:rPr>
           <w:rFonts w:ascii="Verdana" w:hAnsi="Verdana"/>
         </w:rPr>
-        <w:t>With functions in the package, the structure becomes a new creature, capable of describing both characteristics (like a C struct does) and behaviors. In C++, an object is just a variable, and the purest definition is “a region of storage” (this is a more specific way of saying, “an object must have a unique identifier,” which in the case of C++ is a unique memory address). It’s a place where you can store data, and it’s implied that there are also operations that</w:t>
+        <w:t xml:space="preserve">With functions in the package, the structure becomes a new creature, capable of describing both characteristics (like a C struct does) and </w:t>
+      </w:r>
+      <w:proofErr w:type="spellStart"/>
+      <w:r>
+        <w:rPr>
+          <w:rFonts w:ascii="Verdana" w:hAnsi="Verdana"/>
+        </w:rPr>
+        <w:t>behaviors</w:t>
+      </w:r>
+      <w:proofErr w:type="spellEnd"/>
+      <w:r>
+        <w:rPr>
+          <w:rFonts w:ascii="Verdana" w:hAnsi="Verdana"/>
+        </w:rPr>
+        <w:t>. In C++, an object is just a variable, and the purest definition is “a region of storage” (this is a more specific way of saying, “an object must have a unique identifier,” which in the case of C++ is a unique memory address). It’s a place where you can store data, and it’s implied that there are also operations that</w:t>
       </w:r>
       <w:r>
         <w:rPr>
@@ -298,8 +312,16 @@
         <w:rPr>
           <w:rFonts w:ascii="Verdana" w:hAnsi="Verdana"/>
         </w:rPr>
-        <w:t>‘struct_name</w:t>
-      </w:r>
+        <w:t>‘</w:t>
+      </w:r>
+      <w:proofErr w:type="spellStart"/>
+      <w:r>
+        <w:rPr>
+          <w:rFonts w:ascii="Verdana" w:hAnsi="Verdana"/>
+        </w:rPr>
+        <w:t>struct_name</w:t>
+      </w:r>
+      <w:proofErr w:type="spellEnd"/>
       <w:r>
         <w:rPr>
           <w:rFonts w:ascii="Verdana" w:hAnsi="Verdana"/>
@@ -352,7 +374,21 @@
         <w:rPr>
           <w:rFonts w:ascii="Verdana" w:hAnsi="Verdana"/>
         </w:rPr>
-        <w:t xml:space="preserve">also has characteristics and behavior. Even though it acts like a real, built-in data type, we refer to it as an abstract data type, perhaps because it allows us to abstract a concept from the problem space into the solution space. </w:t>
+        <w:t xml:space="preserve">also has characteristics and </w:t>
+      </w:r>
+      <w:proofErr w:type="spellStart"/>
+      <w:r>
+        <w:rPr>
+          <w:rFonts w:ascii="Verdana" w:hAnsi="Verdana"/>
+        </w:rPr>
+        <w:t>behavior</w:t>
+      </w:r>
+      <w:proofErr w:type="spellEnd"/>
+      <w:r>
+        <w:rPr>
+          <w:rFonts w:ascii="Verdana" w:hAnsi="Verdana"/>
+        </w:rPr>
+        <w:t xml:space="preserve">. Even though it acts like a real, built-in data type, we refer to it as an abstract data type, perhaps because it allows us to abstract a concept from the problem space into the solution space. </w:t>
       </w:r>
     </w:p>
     <w:p>
@@ -402,7 +438,21 @@
         <w:rPr>
           <w:rFonts w:ascii="Verdana" w:hAnsi="Verdana"/>
         </w:rPr>
-        <w:t xml:space="preserve"> to that function. So the same level of type checking happens with abstract data types (sometimes called user-defined types) as</w:t>
+        <w:t xml:space="preserve"> to that function. </w:t>
+      </w:r>
+      <w:proofErr w:type="gramStart"/>
+      <w:r>
+        <w:rPr>
+          <w:rFonts w:ascii="Verdana" w:hAnsi="Verdana"/>
+        </w:rPr>
+        <w:t>So</w:t>
+      </w:r>
+      <w:proofErr w:type="gramEnd"/>
+      <w:r>
+        <w:rPr>
+          <w:rFonts w:ascii="Verdana" w:hAnsi="Verdana"/>
+        </w:rPr>
+        <w:t xml:space="preserve"> the same level of type checking happens with abstract data types (sometimes called user-defined types) as</w:t>
       </w:r>
       <w:r>
         <w:rPr>
@@ -646,7 +696,21 @@
         <w:rPr>
           <w:rFonts w:ascii="Verdana" w:hAnsi="Verdana"/>
         </w:rPr>
-        <w:t>Header file tells the compiler what is available in your library. You can use the library even if you only possess the header file along with the object file or library file; you don’t need the source code for the cpp file.</w:t>
+        <w:t xml:space="preserve">Header file tells the compiler what is available in your library. You can use the library even if you only possess the header file along with the object file or library file; you don’t need the source code for the </w:t>
+      </w:r>
+      <w:proofErr w:type="spellStart"/>
+      <w:r>
+        <w:rPr>
+          <w:rFonts w:ascii="Verdana" w:hAnsi="Verdana"/>
+        </w:rPr>
+        <w:t>cpp</w:t>
+      </w:r>
+      <w:proofErr w:type="spellEnd"/>
+      <w:r>
+        <w:rPr>
+          <w:rFonts w:ascii="Verdana" w:hAnsi="Verdana"/>
+        </w:rPr>
+        <w:t xml:space="preserve"> file.</w:t>
       </w:r>
     </w:p>
     <w:p>
@@ -741,7 +805,21 @@
         <w:rPr>
           <w:rFonts w:ascii="Verdana" w:hAnsi="Verdana"/>
         </w:rPr>
-        <w:t xml:space="preserve">The preprocessor directives #define, #ifdef, and #endif can </w:t>
+        <w:t xml:space="preserve">The </w:t>
+      </w:r>
+      <w:proofErr w:type="spellStart"/>
+      <w:r>
+        <w:rPr>
+          <w:rFonts w:ascii="Verdana" w:hAnsi="Verdana"/>
+        </w:rPr>
+        <w:t>preprocessor</w:t>
+      </w:r>
+      <w:proofErr w:type="spellEnd"/>
+      <w:r>
+        <w:rPr>
+          <w:rFonts w:ascii="Verdana" w:hAnsi="Verdana"/>
+        </w:rPr>
+        <w:t xml:space="preserve"> directives #define, #ifdef, and #endif can </w:t>
       </w:r>
       <w:r>
         <w:rPr>
@@ -788,8 +866,16 @@
         <w:rPr>
           <w:rFonts w:ascii="Verdana" w:hAnsi="Verdana"/>
         </w:rPr>
-        <w:t>to see if this header has already been included in this particular cpp</w:t>
-      </w:r>
+        <w:t xml:space="preserve">to see if this header has already been included in this particular </w:t>
+      </w:r>
+      <w:proofErr w:type="spellStart"/>
+      <w:r>
+        <w:rPr>
+          <w:rFonts w:ascii="Verdana" w:hAnsi="Verdana"/>
+        </w:rPr>
+        <w:t>cpp</w:t>
+      </w:r>
+      <w:proofErr w:type="spellEnd"/>
       <w:r>
         <w:rPr>
           <w:rFonts w:ascii="Verdana" w:hAnsi="Verdana"/>
@@ -800,7 +886,21 @@
         <w:rPr>
           <w:rFonts w:ascii="Verdana" w:hAnsi="Verdana"/>
         </w:rPr>
-        <w:t>file. You do this by testing a preprocessor flag. If the flag isn’t set,</w:t>
+        <w:t xml:space="preserve">file. You do this by testing a </w:t>
+      </w:r>
+      <w:proofErr w:type="spellStart"/>
+      <w:r>
+        <w:rPr>
+          <w:rFonts w:ascii="Verdana" w:hAnsi="Verdana"/>
+        </w:rPr>
+        <w:t>preprocessor</w:t>
+      </w:r>
+      <w:proofErr w:type="spellEnd"/>
+      <w:r>
+        <w:rPr>
+          <w:rFonts w:ascii="Verdana" w:hAnsi="Verdana"/>
+        </w:rPr>
+        <w:t xml:space="preserve"> flag. If the flag isn’t set,</w:t>
       </w:r>
       <w:r>
         <w:rPr>
@@ -911,7 +1011,21 @@
         <w:rPr>
           <w:rFonts w:ascii="Verdana" w:hAnsi="Verdana"/>
         </w:rPr>
-        <w:t>These preprocessor statements that prevent multiple inclusion are</w:t>
+        <w:t xml:space="preserve">These </w:t>
+      </w:r>
+      <w:proofErr w:type="spellStart"/>
+      <w:r>
+        <w:rPr>
+          <w:rFonts w:ascii="Verdana" w:hAnsi="Verdana"/>
+        </w:rPr>
+        <w:t>preprocessor</w:t>
+      </w:r>
+      <w:proofErr w:type="spellEnd"/>
+      <w:r>
+        <w:rPr>
+          <w:rFonts w:ascii="Verdana" w:hAnsi="Verdana"/>
+        </w:rPr>
+        <w:t xml:space="preserve"> statements that prevent multiple inclusion are</w:t>
       </w:r>
       <w:r>
         <w:rPr>
@@ -1068,46 +1182,7 @@
         <w:rPr>
           <w:rFonts w:ascii="Verdana" w:hAnsi="Verdana"/>
         </w:rPr>
-        <w:t xml:space="preserve">Chapter 4 | </w:t>
-      </w:r>
-      <w:r>
-        <w:rPr>
-          <w:rFonts w:ascii="Verdana" w:hAnsi="Verdana"/>
-        </w:rPr>
-        <w:t>Thinking in C++,</w:t>
-      </w:r>
-      <w:r>
-        <w:rPr>
-          <w:rFonts w:ascii="Verdana" w:hAnsi="Verdana"/>
-        </w:rPr>
-        <w:t xml:space="preserve"> </w:t>
-      </w:r>
-      <w:r>
-        <w:rPr>
-          <w:rFonts w:ascii="Verdana" w:hAnsi="Verdana"/>
-        </w:rPr>
-        <w:t>Volume 1, 2nd Edition</w:t>
-      </w:r>
-    </w:p>
-    <w:p>
-      <w:pPr>
-        <w:pStyle w:val="Heading1"/>
-        <w:jc w:val="both"/>
-        <w:rPr>
-          <w:rFonts w:ascii="Verdana" w:hAnsi="Verdana"/>
-        </w:rPr>
-      </w:pPr>
-      <w:r>
-        <w:rPr>
-          <w:rFonts w:ascii="Verdana" w:hAnsi="Verdana"/>
-        </w:rPr>
-        <w:t>END</w:t>
-      </w:r>
-      <w:r>
-        <w:rPr>
-          <w:rFonts w:ascii="Verdana" w:hAnsi="Verdana"/>
-        </w:rPr>
-        <w:t xml:space="preserve"> OF FILE</w:t>
+        <w:t>Chapter 4 | Thinking in C++, Volume 1, 2nd Edition</w:t>
       </w:r>
     </w:p>
     <w:p>
@@ -1461,6 +1536,7 @@
     <w:lsdException w:name="HTML Sample" w:semiHidden="1" w:unhideWhenUsed="1"/>
     <w:lsdException w:name="HTML Typewriter" w:semiHidden="1" w:unhideWhenUsed="1"/>
     <w:lsdException w:name="HTML Variable" w:semiHidden="1" w:unhideWhenUsed="1"/>
+    <w:lsdException w:name="Normal Table" w:semiHidden="1" w:unhideWhenUsed="1"/>
     <w:lsdException w:name="annotation subject" w:semiHidden="1" w:unhideWhenUsed="1"/>
     <w:lsdException w:name="No List" w:semiHidden="1" w:unhideWhenUsed="1"/>
     <w:lsdException w:name="Outline List 1" w:semiHidden="1" w:unhideWhenUsed="1"/>
@@ -1503,8 +1579,11 @@
     <w:lsdException w:name="Table Contemporary" w:semiHidden="1" w:unhideWhenUsed="1"/>
     <w:lsdException w:name="Table Elegant" w:semiHidden="1" w:unhideWhenUsed="1"/>
     <w:lsdException w:name="Table Professional" w:semiHidden="1" w:unhideWhenUsed="1"/>
+    <w:lsdException w:name="Table Subtle 1" w:semiHidden="1" w:unhideWhenUsed="1"/>
     <w:lsdException w:name="Table Subtle 2" w:semiHidden="1" w:unhideWhenUsed="1"/>
     <w:lsdException w:name="Table Web 1" w:semiHidden="1" w:unhideWhenUsed="1"/>
+    <w:lsdException w:name="Table Web 2" w:semiHidden="1" w:unhideWhenUsed="1"/>
+    <w:lsdException w:name="Table Web 3" w:semiHidden="1" w:unhideWhenUsed="1"/>
     <w:lsdException w:name="Balloon Text" w:semiHidden="1" w:unhideWhenUsed="1"/>
     <w:lsdException w:name="Table Grid" w:uiPriority="39"/>
     <w:lsdException w:name="Table Theme" w:semiHidden="1" w:unhideWhenUsed="1"/>
